--- a/game_reviews/translations/fruitnation (Version 2).docx
+++ b/game_reviews/translations/fruitnation (Version 2).docx
@@ -8,18 +8,6 @@
       </w:pPr>
       <w:r>
         <w:t>Play Fruitnation Free &amp; Read Our Review | RTP 96.33%</w:t>
-      </w:r>
-    </w:p>
-    <w:p>
-      <w:r/>
-      <w:r>
-        <w:rPr>
-          <w:b/>
-        </w:rPr>
-        <w:t>Meta description</w:t>
-      </w:r>
-      <w:r>
-        <w:t>: Read our review of Fruitnation, a classic fruit slot game with no special features but an RTP of 96.33%. Play it for free and see if it's for you.</w:t>
       </w:r>
     </w:p>
     <w:p>
@@ -392,9 +380,18 @@
       <w:r/>
       <w:r>
         <w:rPr>
+          <w:b/>
+        </w:rPr>
+        <w:t>Play Fruitnation Free &amp; Read Our Review | RTP 96.33%</w:t>
+      </w:r>
+    </w:p>
+    <w:p>
+      <w:r/>
+      <w:r>
+        <w:rPr>
           <w:i/>
         </w:rPr>
-        <w:t>Prompt for DALLE: Create a cartoon-style feature image for "Fruitnation" that features a happy Maya warrior wearing glasses. The image should be colorful and eye-catching, with the Maya warrior holding fruit symbols like cherries, oranges, and watermelons. The background should incorporate elements of classic slot machines, such as mechanical reels and symbols. Make sure to include the game's title "Fruitnation" prominently in the image.</w:t>
+        <w:t>Read our review of Fruitnation, a classic fruit slot game with no special features but an RTP of 96.33%. Play it for free and see if it's for you.</w:t>
       </w:r>
     </w:p>
     <w:sectPr>
